--- a/quyet_dinh_thu_hoi_phu_hieu_template.docx
+++ b/quyet_dinh_thu_hoi_phu_hieu_template.docx
@@ -306,45 +306,151 @@
     </w:p>
     <w:p>
       <w:pPr>
+        <w:spacing w:before="120" w:after="120"/>
+        <w:ind w:firstLine="720"/>
+        <w:jc w:val="both"/>
+        <w:rPr>
+          <w:i/>
+        </w:rPr>
+      </w:pPr>
+      <w:r>
+        <w:rPr>
+          <w:i/>
+        </w:rPr>
+        <w:t>Căn cứ {can_cu_phap_ly}</w:t>
+      </w:r>
+    </w:p>
+    <w:p>
+      <w:pPr>
+        <w:pStyle w:val="NormalWeb"/>
+        <w:spacing w:before="120" w:beforeAutospacing="0" w:after="120" w:afterAutospacing="0"/>
+        <w:ind w:firstLine="720"/>
+        <w:jc w:val="both"/>
+        <w:rPr>
+          <w:i/>
+          <w:sz w:val="28"/>
+          <w:szCs w:val="28"/>
+        </w:rPr>
+      </w:pPr>
+      <w:r>
+        <w:rPr>
+          <w:i/>
+          <w:sz w:val="28"/>
+          <w:szCs w:val="28"/>
+        </w:rPr>
+        <w:t xml:space="preserve">Căn cứ Quyết định số 12/2025/QĐ-UBND ngày 01/7/2025 của Uỷ ban nhân dân tỉnh Bắc Ninh ban hành Quy định về chức năng, nhiệm vụ, quyền hạn của Sở Xây dựng tỉnh Bắc </w:t>
+      </w:r>
+      <w:proofErr w:type="gramStart"/>
+      <w:r>
+        <w:rPr>
+          <w:i/>
+          <w:sz w:val="28"/>
+          <w:szCs w:val="28"/>
+        </w:rPr>
+        <w:t>Ninh;</w:t>
+      </w:r>
+      <w:proofErr w:type="gramEnd"/>
+    </w:p>
+    <w:p>
+      <w:pPr>
+        <w:pStyle w:val="NormalWeb"/>
+        <w:spacing w:before="120" w:beforeAutospacing="0" w:after="120" w:afterAutospacing="0"/>
+        <w:ind w:firstLine="720"/>
+        <w:jc w:val="both"/>
+        <w:rPr>
+          <w:i/>
+          <w:sz w:val="28"/>
+          <w:szCs w:val="28"/>
+        </w:rPr>
+      </w:pPr>
+      <w:r>
+        <w:rPr>
+          <w:i/>
+          <w:sz w:val="28"/>
+          <w:szCs w:val="28"/>
+        </w:rPr>
+        <w:t>Căn cứ thông báo ngừng phương tiện hoạt động kinh doanh vận tải của các đơn vị vận tải (chi tiết tại Phụ lục kèm theo Quyết định này</w:t>
+      </w:r>
+      <w:proofErr w:type="gramStart"/>
+      <w:r>
+        <w:rPr>
+          <w:i/>
+          <w:sz w:val="28"/>
+          <w:szCs w:val="28"/>
+        </w:rPr>
+        <w:t>);</w:t>
+      </w:r>
+      <w:proofErr w:type="gramEnd"/>
+    </w:p>
+    <w:p>
+      <w:pPr>
+        <w:spacing w:before="120" w:after="120"/>
+        <w:ind w:firstLine="720"/>
+        <w:jc w:val="both"/>
+        <w:rPr>
+          <w:b/>
+          <w:i/>
+          <w:sz w:val="2"/>
+        </w:rPr>
+      </w:pPr>
+      <w:r>
+        <w:rPr>
+          <w:i/>
+        </w:rPr>
+        <w:t xml:space="preserve">Theo đề nghị của Trưởng phòng Vận tải &amp; </w:t>
+      </w:r>
+      <w:proofErr w:type="gramStart"/>
+      <w:r>
+        <w:rPr>
+          <w:i/>
+        </w:rPr>
+        <w:t>An</w:t>
+      </w:r>
+      <w:proofErr w:type="gramEnd"/>
+      <w:r>
+        <w:rPr>
+          <w:i/>
+        </w:rPr>
+        <w:t xml:space="preserve"> toàn giao thông.</w:t>
+      </w:r>
+    </w:p>
+    <w:p>
+      <w:pPr>
+        <w:spacing w:before="120" w:after="120"/>
+        <w:ind w:firstLine="720"/>
+        <w:jc w:val="center"/>
+        <w:rPr>
+          <w:b/>
+        </w:rPr>
+      </w:pPr>
+      <w:r>
+        <w:rPr>
+          <w:b/>
+        </w:rPr>
+        <w:t>QUYẾT ĐỊNH:</w:t>
+      </w:r>
+    </w:p>
+    <w:p>
+      <w:pPr>
         <w:spacing w:before="120"/>
         <w:ind w:firstLine="720"/>
         <w:jc w:val="both"/>
+      </w:pPr>
+      <w:r>
+        <w:rPr>
+          <w:b/>
+        </w:rPr>
+        <w:t>Điều 1</w:t>
+      </w:r>
+      <w:r>
+        <w:t xml:space="preserve">. Thu hồi phù hiệu xe ô tô kinh doanh vận tải do Sở Xây dựng tỉnh Bắc Ninh cấp cho các phương tiện </w:t>
+      </w:r>
+      <w:r>
         <w:rPr>
           <w:i/>
-        </w:rPr>
-      </w:pPr>
-      <w:r>
-        <w:rPr>
-          <w:i/>
-        </w:rPr>
-        <w:t xml:space="preserve">Căn cứ </w:t>
-      </w:r>
-      <w:r>
-        <w:rPr>
-          <w:i/>
-        </w:rPr>
-        <w:t>{can_cu_phap_ly}</w:t>
-      </w:r>
-    </w:p>
-    <w:p>
-      <w:pPr>
-        <w:pStyle w:val="NormalWeb"/>
-        <w:spacing w:before="60" w:beforeAutospacing="0" w:afterLines="60" w:after="144" w:afterAutospacing="0"/>
-        <w:ind w:firstLine="720"/>
-        <w:jc w:val="both"/>
-        <w:rPr>
-          <w:i/>
-          <w:sz w:val="28"/>
-          <w:szCs w:val="28"/>
-        </w:rPr>
-      </w:pPr>
-      <w:r>
-        <w:rPr>
-          <w:i/>
-          <w:sz w:val="28"/>
-          <w:szCs w:val="28"/>
-        </w:rPr>
-        <w:t>Căn cứ Quyết định số 12/2025/QĐ-UBND ngày 01/7/2025 của Uỷ ban nhân dân tỉnh Bắc Ninh ban hành Quy định về chức năng, nhiệm vụ, quyền hạn của Sở Xây dựng tỉnh Bắc Ninh;</w:t>
+          <w:iCs/>
+        </w:rPr>
+        <w:t>(có danh sách kèm theo).</w:t>
       </w:r>
     </w:p>
     <w:p>
@@ -352,45 +458,43 @@
         <w:spacing w:before="120"/>
         <w:ind w:firstLine="720"/>
         <w:jc w:val="both"/>
+      </w:pPr>
+      <w:r>
         <w:rPr>
           <w:b/>
-          <w:i/>
-          <w:sz w:val="2"/>
-        </w:rPr>
-      </w:pPr>
-      <w:r>
-        <w:rPr>
-          <w:i/>
-        </w:rPr>
-        <w:t xml:space="preserve">Theo đề nghị của Trưởng phòng </w:t>
-      </w:r>
-      <w:r>
-        <w:rPr>
-          <w:i/>
-        </w:rPr>
-        <w:t>Vận tải &amp; An toàn giao thông</w:t>
-      </w:r>
-      <w:r>
-        <w:rPr>
-          <w:i/>
-        </w:rPr>
-        <w:t>.</w:t>
+        </w:rPr>
+        <w:t>Điều 2.</w:t>
+      </w:r>
+      <w:r>
+        <w:t xml:space="preserve"> Phù hiệu đã cấp cho các phương tiện nêu trên không còn giá trị sử dụng; trong thời hạn 10 ngày kể từ ngày ký Quyết định này, đơn vị kinh doanh vận tải phải dừng hoạt động kinh doanh vận tải đối với xe ô tô bị thu hồi đồng thời nộp lại phù hiệu cho cơ quan cấp theo quy định tại điểm c khoản 11 Điều 23 Nghị định số 158/2024/NĐ-CP.</w:t>
       </w:r>
     </w:p>
     <w:p>
       <w:pPr>
-        <w:spacing w:before="360" w:after="360"/>
+        <w:spacing w:before="60" w:after="60"/>
         <w:ind w:firstLine="720"/>
-        <w:jc w:val="center"/>
+        <w:jc w:val="both"/>
+      </w:pPr>
+      <w:r>
+        <w:t xml:space="preserve">Giao Phòng Vận tải &amp; </w:t>
+      </w:r>
+      <w:proofErr w:type="gramStart"/>
+      <w:r>
+        <w:t>An</w:t>
+      </w:r>
+      <w:proofErr w:type="gramEnd"/>
+      <w:r>
+        <w:t xml:space="preserve"> toàn giao thông thực hiện chuyển trạng thái phù hiệu </w:t>
+      </w:r>
+      <w:r>
         <w:rPr>
           <w:b/>
-        </w:rPr>
-      </w:pPr>
-      <w:r>
-        <w:rPr>
-          <w:b/>
-        </w:rPr>
-        <w:t>QUYẾT ĐỊNH:</w:t>
+          <w:bCs/>
+        </w:rPr>
+        <w:t>“Bị thu hồi”</w:t>
+      </w:r>
+      <w:r>
+        <w:t xml:space="preserve"> trên Hệ thống nghiệp vụ quản lý vận tải đường bộ của Bộ Xây dựng đối với các phương tiện nêu tại Điều 1 kể từ ngày Quyết định có hiệu lực.</w:t>
       </w:r>
     </w:p>
     <w:p>
@@ -403,142 +507,6 @@
         <w:rPr>
           <w:b/>
         </w:rPr>
-        <w:t>Điều 1</w:t>
-      </w:r>
-      <w:r>
-        <w:t xml:space="preserve">. Thu hồi phù hiệu xe ô tô kinh doanh vận tải do </w:t>
-      </w:r>
-      <w:r>
-        <w:t xml:space="preserve">Sở Xây dựng tỉnh Bắc </w:t>
-      </w:r>
-      <w:r>
-        <w:t xml:space="preserve">Ninh </w:t>
-      </w:r>
-      <w:r>
-        <w:t xml:space="preserve">cấp cho </w:t>
-      </w:r>
-      <w:r>
-        <w:t xml:space="preserve">các </w:t>
-      </w:r>
-      <w:r>
-        <w:t xml:space="preserve">phương tiện </w:t>
-      </w:r>
-      <w:r>
-        <w:rPr>
-          <w:i/>
-          <w:iCs/>
-        </w:rPr>
-        <w:t>(</w:t>
-      </w:r>
-      <w:r>
-        <w:rPr>
-          <w:i/>
-          <w:iCs/>
-        </w:rPr>
-        <w:t>có danh sách kèm theo</w:t>
-      </w:r>
-      <w:r>
-        <w:rPr>
-          <w:i/>
-          <w:iCs/>
-        </w:rPr>
-        <w:t>)</w:t>
-      </w:r>
-      <w:r>
-        <w:rPr>
-          <w:i/>
-          <w:iCs/>
-        </w:rPr>
-        <w:t>.</w:t>
-      </w:r>
-    </w:p>
-    <w:p>
-      <w:pPr>
-        <w:spacing w:before="120"/>
-        <w:ind w:firstLine="720"/>
-        <w:jc w:val="both"/>
-      </w:pPr>
-      <w:r>
-        <w:rPr>
-          <w:b/>
-        </w:rPr>
-        <w:t>Điều 2.</w:t>
-      </w:r>
-      <w:r>
-        <w:t xml:space="preserve"> Phù hiệu đã cấp cho </w:t>
-      </w:r>
-      <w:r>
-        <w:t xml:space="preserve">các </w:t>
-      </w:r>
-      <w:r>
-        <w:t>phương tiện nêu trên không còn giá trị sử dụng</w:t>
-      </w:r>
-      <w:r>
-        <w:t xml:space="preserve">; </w:t>
-      </w:r>
-      <w:r>
-        <w:t>trong thời hạn 10 ngày kể từ ngày ký</w:t>
-      </w:r>
-      <w:r>
-        <w:t xml:space="preserve"> Quyết định này</w:t>
-      </w:r>
-      <w:r>
-        <w:t>, đơn vị kinh doanh vận tải phải dừng hoạt động kinh doanh vận tải đối với xe ô tô bị thu hồi đồng thời nộp lại phù hiệu cho cơ quan cấp</w:t>
-      </w:r>
-      <w:r>
-        <w:t xml:space="preserve"> theo quy định</w:t>
-      </w:r>
-      <w:r>
-        <w:t xml:space="preserve"> tại điểm c khoản 11 Điều 23 Nghị định số 158/2024/NĐ-CP</w:t>
-      </w:r>
-      <w:r>
-        <w:t>.</w:t>
-      </w:r>
-    </w:p>
-    <w:p>
-      <w:pPr>
-        <w:spacing w:before="120"/>
-        <w:ind w:firstLine="720"/>
-        <w:jc w:val="both"/>
-      </w:pPr>
-      <w:r>
-        <w:t xml:space="preserve">Giao Phòng </w:t>
-      </w:r>
-      <w:r>
-        <w:t xml:space="preserve">Vận tải &amp; An toàn giao thông </w:t>
-      </w:r>
-      <w:r>
-        <w:t>thực hiện chuyển trạng thái phù hiệu</w:t>
-      </w:r>
-      <w:r>
-        <w:t xml:space="preserve"> trên Hệ thống nghiệp vụ quản lý vận tải đường bộ của Bộ </w:t>
-      </w:r>
-      <w:r>
-        <w:t>Xây dựng</w:t>
-      </w:r>
-      <w:r>
-        <w:t xml:space="preserve"> </w:t>
-      </w:r>
-      <w:r>
-        <w:t>đối với</w:t>
-      </w:r>
-      <w:r>
-        <w:t xml:space="preserve"> các phương tiện nêu tại Điều 1 </w:t>
-      </w:r>
-      <w:r>
-        <w:t>kể từ ngày Quyết định có hiệu lực.</w:t>
-      </w:r>
-    </w:p>
-    <w:p>
-      <w:pPr>
-        <w:spacing w:before="120"/>
-        <w:ind w:firstLine="720"/>
-        <w:jc w:val="both"/>
-      </w:pPr>
-      <w:r>
-        <w:rPr>
-          <w:b/>
-        </w:rPr>
         <w:t>Điều 3.</w:t>
       </w:r>
       <w:r>
@@ -552,19 +520,34 @@
         <w:jc w:val="both"/>
         <w:rPr>
           <w:iCs/>
-        </w:rPr>
-      </w:pPr>
-      <w:r>
-        <w:rPr>
           <w:szCs w:val="20"/>
         </w:rPr>
+      </w:pPr>
+      <w:r>
+        <w:rPr>
+          <w:szCs w:val="20"/>
+        </w:rPr>
         <w:t xml:space="preserve">Chánh Văn phòng Sở, </w:t>
       </w:r>
       <w:r>
         <w:rPr>
           <w:iCs/>
         </w:rPr>
-        <w:t>Trưởng phòng Vận tải &amp; An toàn giao thông</w:t>
+        <w:t xml:space="preserve">Trưởng phòng Vận tải &amp; </w:t>
+      </w:r>
+      <w:proofErr w:type="gramStart"/>
+      <w:r>
+        <w:rPr>
+          <w:iCs/>
+        </w:rPr>
+        <w:t>An</w:t>
+      </w:r>
+      <w:proofErr w:type="gramEnd"/>
+      <w:r>
+        <w:rPr>
+          <w:iCs/>
+        </w:rPr>
+        <w:t xml:space="preserve"> toàn giao thông</w:t>
       </w:r>
       <w:r>
         <w:rPr>
@@ -585,24 +568,6 @@
           <w:szCs w:val="20"/>
         </w:rPr>
         <w:t>và các tổ chức, cá nhân có liên quan chịu trách nhiệm thi hành Quyết định này./.</w:t>
-      </w:r>
-    </w:p>
-    <w:p>
-      <w:pPr>
-        <w:tabs>
-          <w:tab w:val="left" w:pos="4285"/>
-        </w:tabs>
-        <w:spacing w:before="120"/>
-        <w:jc w:val="both"/>
-        <w:rPr>
-          <w:sz w:val="2"/>
-        </w:rPr>
-      </w:pPr>
-      <w:r>
-        <w:rPr>
-          <w:sz w:val="2"/>
-        </w:rPr>
-        <w:tab/>
       </w:r>
     </w:p>
     <w:tbl>
@@ -621,7 +586,6 @@
         <w:tc>
           <w:tcPr>
             <w:tcW w:w="2728" w:type="pct"/>
-            <w:shd w:val="clear" w:color="auto" w:fill="auto"/>
           </w:tcPr>
           <w:p>
             <w:pPr>
@@ -654,27 +618,88 @@
                 <w:sz w:val="22"/>
                 <w:szCs w:val="22"/>
               </w:rPr>
-              <w:t>- Như Điều 3;</w:t>
-            </w:r>
-          </w:p>
-          <w:p>
-            <w:pPr>
-              <w:jc w:val="both"/>
+              <w:t xml:space="preserve">- Như Điều </w:t>
+            </w:r>
+            <w:proofErr w:type="gramStart"/>
+            <w:r>
               <w:rPr>
                 <w:sz w:val="22"/>
                 <w:szCs w:val="22"/>
               </w:rPr>
+              <w:t>3;</w:t>
+            </w:r>
+            <w:proofErr w:type="gramEnd"/>
+          </w:p>
+          <w:p>
+            <w:pPr>
+              <w:jc w:val="both"/>
+              <w:rPr>
+                <w:sz w:val="22"/>
+                <w:szCs w:val="22"/>
+              </w:rPr>
+            </w:pPr>
+            <w:r>
+              <w:rPr>
+                <w:sz w:val="22"/>
+                <w:szCs w:val="22"/>
+              </w:rPr>
+              <w:t>- Cục ĐBVN (b/c</w:t>
+            </w:r>
+            <w:proofErr w:type="gramStart"/>
+            <w:r>
+              <w:rPr>
+                <w:sz w:val="22"/>
+                <w:szCs w:val="22"/>
+              </w:rPr>
+              <w:t>);</w:t>
+            </w:r>
+            <w:proofErr w:type="gramEnd"/>
+          </w:p>
+          <w:p>
+            <w:pPr>
+              <w:jc w:val="both"/>
+              <w:rPr>
+                <w:sz w:val="22"/>
+                <w:szCs w:val="22"/>
+              </w:rPr>
+            </w:pPr>
+            <w:r>
+              <w:rPr>
+                <w:sz w:val="22"/>
+                <w:szCs w:val="22"/>
+              </w:rPr>
+              <w:t xml:space="preserve">- GĐ và các PGĐ </w:t>
+            </w:r>
+            <w:proofErr w:type="gramStart"/>
+            <w:r>
+              <w:rPr>
+                <w:sz w:val="22"/>
+                <w:szCs w:val="22"/>
+              </w:rPr>
+              <w:t>Sở;</w:t>
+            </w:r>
+            <w:proofErr w:type="gramEnd"/>
+          </w:p>
+          <w:p>
+            <w:pPr>
+              <w:jc w:val="both"/>
+              <w:rPr>
+                <w:sz w:val="22"/>
+                <w:szCs w:val="22"/>
+              </w:rPr>
             </w:pPr>
             <w:r>
               <w:rPr>
                 <w:noProof/>
-              </w:rPr>
-              <w:pict w14:anchorId="2C8F50C0">
+                <w:sz w:val="22"/>
+                <w:szCs w:val="22"/>
+              </w:rPr>
+              <w:pict w14:anchorId="2BC8E97C">
                 <v:shapetype id="_x0000_t32" coordsize="21600,21600" o:spt="32" o:oned="t" path="m,l21600,21600e" filled="f">
                   <v:path arrowok="t" fillok="f" o:connecttype="none"/>
                   <o:lock v:ext="edit" shapetype="t"/>
                 </v:shapetype>
-                <v:shape id="AutoShape 19" o:spid="_x0000_s2072" type="#_x0000_t32" style="position:absolute;left:0;text-align:left;margin-left:154.7pt;margin-top:2.55pt;width:0;height:43.2pt;z-index:4;visibility:visible;mso-wrap-style:square;mso-width-percent:0;mso-height-percent:0;mso-wrap-distance-left:9pt;mso-wrap-distance-top:0;mso-wrap-distance-right:9pt;mso-wrap-distance-bottom:0;mso-position-horizontal:absolute;mso-position-horizontal-relative:text;mso-position-vertical:absolute;mso-position-vertical-relative:text;mso-width-percent:0;mso-height-percent:0;mso-width-relative:page;mso-height-relative:page" o:gfxdata="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"/>
+                <v:shape id="_x0000_s2073" type="#_x0000_t32" style="position:absolute;left:0;text-align:left;margin-left:166.2pt;margin-top:5.3pt;width:0;height:41.5pt;z-index:4" o:connectortype="straight"/>
               </w:pict>
             </w:r>
             <w:r>
@@ -682,96 +707,88 @@
                 <w:sz w:val="22"/>
                 <w:szCs w:val="22"/>
               </w:rPr>
-              <w:t>- Sở Xây dựng các tỉnh, thành phố;</w:t>
-            </w:r>
-          </w:p>
-          <w:p>
-            <w:pPr>
-              <w:jc w:val="both"/>
+              <w:t xml:space="preserve">- Sở Xây dựng các tỉnh, thành </w:t>
+            </w:r>
+            <w:proofErr w:type="gramStart"/>
+            <w:r>
               <w:rPr>
                 <w:sz w:val="22"/>
                 <w:szCs w:val="22"/>
               </w:rPr>
-            </w:pPr>
-            <w:r>
+              <w:t>phố;</w:t>
+            </w:r>
+            <w:proofErr w:type="gramEnd"/>
+          </w:p>
+          <w:p>
+            <w:pPr>
+              <w:jc w:val="both"/>
               <w:rPr>
                 <w:sz w:val="22"/>
                 <w:szCs w:val="22"/>
               </w:rPr>
-              <w:t xml:space="preserve">- </w:t>
-            </w:r>
+            </w:pPr>
             <w:r>
               <w:rPr>
                 <w:sz w:val="22"/>
                 <w:szCs w:val="22"/>
               </w:rPr>
-              <w:t xml:space="preserve">Phòng CSGT </w:t>
-            </w:r>
+              <w:t xml:space="preserve">- Phòng CSGT Công an các tỉnh, </w:t>
+            </w:r>
+            <w:proofErr w:type="gramStart"/>
             <w:r>
               <w:rPr>
                 <w:sz w:val="22"/>
                 <w:szCs w:val="22"/>
               </w:rPr>
-              <w:t>Công an tỉnh;                                  (p/h)</w:t>
-            </w:r>
-          </w:p>
-          <w:p>
-            <w:pPr>
-              <w:jc w:val="both"/>
+              <w:t xml:space="preserve">TP;   </w:t>
+            </w:r>
+            <w:proofErr w:type="gramEnd"/>
+            <w:r>
               <w:rPr>
                 <w:sz w:val="22"/>
                 <w:szCs w:val="22"/>
               </w:rPr>
-            </w:pPr>
-            <w:r>
+              <w:t xml:space="preserve">(p/h)                </w:t>
+            </w:r>
+          </w:p>
+          <w:p>
+            <w:pPr>
+              <w:jc w:val="both"/>
               <w:rPr>
                 <w:sz w:val="22"/>
                 <w:szCs w:val="22"/>
               </w:rPr>
-              <w:t xml:space="preserve">- UBND các xã, phường </w:t>
-            </w:r>
-          </w:p>
-          <w:p>
-            <w:pPr>
-              <w:jc w:val="both"/>
+            </w:pPr>
+            <w:r>
               <w:rPr>
                 <w:sz w:val="22"/>
                 <w:szCs w:val="22"/>
               </w:rPr>
-            </w:pPr>
-            <w:r>
+              <w:t xml:space="preserve">- UBND các xã/phường </w:t>
+            </w:r>
+          </w:p>
+          <w:p>
+            <w:pPr>
+              <w:jc w:val="both"/>
               <w:rPr>
                 <w:sz w:val="22"/>
                 <w:szCs w:val="22"/>
               </w:rPr>
-              <w:t xml:space="preserve">   nơi đơn vị đặt trụ sở;              </w:t>
-            </w:r>
-          </w:p>
-          <w:p>
-            <w:pPr>
-              <w:jc w:val="both"/>
+            </w:pPr>
+            <w:r>
               <w:rPr>
                 <w:sz w:val="22"/>
                 <w:szCs w:val="22"/>
-                <w:lang w:val="it-IT"/>
-              </w:rPr>
-            </w:pPr>
-            <w:r>
+              </w:rPr>
+              <w:t xml:space="preserve">   nơi đơn vị đặt trụ sở                                       </w:t>
+            </w:r>
+          </w:p>
+          <w:p>
+            <w:pPr>
+              <w:jc w:val="both"/>
               <w:rPr>
                 <w:sz w:val="22"/>
                 <w:szCs w:val="22"/>
-                <w:lang w:val="it-IT"/>
-              </w:rPr>
-              <w:t>- Giám đốc Sở (b/c);</w:t>
-            </w:r>
-          </w:p>
-          <w:p>
-            <w:pPr>
-              <w:jc w:val="both"/>
-              <w:rPr>
-                <w:sz w:val="22"/>
-                <w:szCs w:val="22"/>
-                <w:lang w:val="it-IT"/>
               </w:rPr>
             </w:pPr>
             <w:r>
@@ -804,7 +821,6 @@
         <w:tc>
           <w:tcPr>
             <w:tcW w:w="2272" w:type="pct"/>
-            <w:shd w:val="clear" w:color="auto" w:fill="auto"/>
           </w:tcPr>
           <w:p>
             <w:pPr>
@@ -823,17 +839,19 @@
                 <w:szCs w:val="26"/>
                 <w:lang w:val="it-IT"/>
               </w:rPr>
-              <w:t>KT.</w:t>
-            </w:r>
-            <w:r>
+              <w:t>KT. GIÁM ĐỐC</w:t>
+            </w:r>
+          </w:p>
+          <w:p>
+            <w:pPr>
+              <w:jc w:val="center"/>
               <w:rPr>
                 <w:b/>
                 <w:sz w:val="26"/>
                 <w:szCs w:val="26"/>
                 <w:lang w:val="it-IT"/>
               </w:rPr>
-              <w:t xml:space="preserve"> </w:t>
-            </w:r>
+            </w:pPr>
             <w:r>
               <w:rPr>
                 <w:b/>
@@ -841,33 +859,23 @@
                 <w:szCs w:val="26"/>
                 <w:lang w:val="it-IT"/>
               </w:rPr>
-              <w:t>GIÁM ĐỐC</w:t>
-            </w:r>
-          </w:p>
-          <w:p>
-            <w:pPr>
-              <w:jc w:val="center"/>
-              <w:rPr>
-                <w:b/>
-                <w:sz w:val="26"/>
-                <w:szCs w:val="26"/>
+              <w:t>PHÓ GIÁM ĐỐC</w:t>
+            </w:r>
+          </w:p>
+          <w:p>
+            <w:pPr>
+              <w:spacing w:before="40"/>
+              <w:rPr>
+                <w:b/>
+                <w:sz w:val="64"/>
+                <w:szCs w:val="24"/>
                 <w:lang w:val="it-IT"/>
               </w:rPr>
             </w:pPr>
-            <w:r>
-              <w:rPr>
-                <w:b/>
-                <w:sz w:val="26"/>
-                <w:szCs w:val="26"/>
-                <w:lang w:val="it-IT"/>
-              </w:rPr>
-              <w:t>PHÓ GIÁM ĐỐC</w:t>
-            </w:r>
           </w:p>
           <w:p>
             <w:pPr>
               <w:spacing w:before="40"/>
-              <w:jc w:val="center"/>
               <w:rPr>
                 <w:b/>
                 <w:sz w:val="24"/>
@@ -878,43 +886,7 @@
           </w:p>
           <w:p>
             <w:pPr>
-              <w:spacing w:before="40"/>
-              <w:jc w:val="center"/>
-              <w:rPr>
-                <w:b/>
-                <w:sz w:val="64"/>
-                <w:szCs w:val="24"/>
-                <w:lang w:val="it-IT"/>
-              </w:rPr>
-            </w:pPr>
-          </w:p>
-          <w:p>
-            <w:pPr>
-              <w:spacing w:before="40"/>
-              <w:jc w:val="center"/>
-              <w:rPr>
-                <w:b/>
-                <w:sz w:val="6"/>
-                <w:szCs w:val="24"/>
-                <w:lang w:val="it-IT"/>
-              </w:rPr>
-            </w:pPr>
-          </w:p>
-          <w:p>
-            <w:pPr>
-              <w:spacing w:before="40"/>
-              <w:jc w:val="center"/>
-              <w:rPr>
-                <w:b/>
-                <w:sz w:val="24"/>
-                <w:szCs w:val="24"/>
-                <w:lang w:val="it-IT"/>
-              </w:rPr>
-            </w:pPr>
-          </w:p>
-          <w:p>
-            <w:pPr>
-              <w:spacing w:before="240"/>
+              <w:spacing w:before="120"/>
               <w:jc w:val="center"/>
             </w:pPr>
             <w:r>
@@ -1027,7 +999,6 @@
         <w:tc>
           <w:tcPr>
             <w:tcW w:w="501" w:type="dxa"/>
-            <w:shd w:val="clear" w:color="auto" w:fill="auto"/>
             <w:tcMar>
               <w:top w:w="30" w:type="dxa"/>
               <w:left w:w="120" w:type="dxa"/>
@@ -1061,7 +1032,6 @@
         <w:tc>
           <w:tcPr>
             <w:tcW w:w="1077" w:type="dxa"/>
-            <w:shd w:val="clear" w:color="auto" w:fill="auto"/>
             <w:tcMar>
               <w:top w:w="30" w:type="dxa"/>
               <w:left w:w="120" w:type="dxa"/>
@@ -1095,7 +1065,6 @@
         <w:tc>
           <w:tcPr>
             <w:tcW w:w="1276" w:type="dxa"/>
-            <w:shd w:val="clear" w:color="auto" w:fill="auto"/>
             <w:tcMar>
               <w:top w:w="30" w:type="dxa"/>
               <w:left w:w="120" w:type="dxa"/>
@@ -1129,7 +1098,6 @@
         <w:tc>
           <w:tcPr>
             <w:tcW w:w="1134" w:type="dxa"/>
-            <w:shd w:val="clear" w:color="auto" w:fill="auto"/>
             <w:tcMar>
               <w:top w:w="30" w:type="dxa"/>
               <w:left w:w="120" w:type="dxa"/>
@@ -1189,7 +1157,6 @@
         <w:tc>
           <w:tcPr>
             <w:tcW w:w="1154" w:type="dxa"/>
-            <w:shd w:val="clear" w:color="auto" w:fill="auto"/>
             <w:tcMar>
               <w:top w:w="30" w:type="dxa"/>
               <w:left w:w="120" w:type="dxa"/>
@@ -1243,7 +1210,6 @@
         <w:tc>
           <w:tcPr>
             <w:tcW w:w="2276" w:type="dxa"/>
-            <w:shd w:val="clear" w:color="auto" w:fill="auto"/>
             <w:tcMar>
               <w:top w:w="30" w:type="dxa"/>
               <w:left w:w="120" w:type="dxa"/>
@@ -1277,7 +1243,6 @@
         <w:tc>
           <w:tcPr>
             <w:tcW w:w="1580" w:type="dxa"/>
-            <w:shd w:val="clear" w:color="auto" w:fill="auto"/>
             <w:tcMar>
               <w:top w:w="30" w:type="dxa"/>
               <w:left w:w="120" w:type="dxa"/>
@@ -1311,7 +1276,6 @@
         <w:tc>
           <w:tcPr>
             <w:tcW w:w="2053" w:type="dxa"/>
-            <w:shd w:val="clear" w:color="auto" w:fill="auto"/>
             <w:tcMar>
               <w:top w:w="30" w:type="dxa"/>
               <w:left w:w="120" w:type="dxa"/>
@@ -1331,6 +1295,7 @@
                 <w:szCs w:val="20"/>
               </w:rPr>
             </w:pPr>
+            <w:proofErr w:type="gramStart"/>
             <w:r>
               <w:rPr>
                 <w:b/>
@@ -1338,7 +1303,17 @@
                 <w:sz w:val="20"/>
                 <w:szCs w:val="20"/>
               </w:rPr>
-              <w:t>Lý do thu hồi</w:t>
+              <w:t>Lý</w:t>
+            </w:r>
+            <w:proofErr w:type="gramEnd"/>
+            <w:r>
+              <w:rPr>
+                <w:b/>
+                <w:bCs/>
+                <w:sz w:val="20"/>
+                <w:szCs w:val="20"/>
+              </w:rPr>
+              <w:t xml:space="preserve"> do thu hồi</w:t>
             </w:r>
           </w:p>
         </w:tc>
@@ -1402,7 +1377,6 @@
         <w:tc>
           <w:tcPr>
             <w:tcW w:w="501" w:type="dxa"/>
-            <w:shd w:val="clear" w:color="auto" w:fill="auto"/>
             <w:tcMar>
               <w:top w:w="30" w:type="dxa"/>
               <w:left w:w="120" w:type="dxa"/>
@@ -1438,7 +1412,6 @@
         <w:tc>
           <w:tcPr>
             <w:tcW w:w="1077" w:type="dxa"/>
-            <w:shd w:val="clear" w:color="auto" w:fill="auto"/>
             <w:tcMar>
               <w:top w:w="30" w:type="dxa"/>
               <w:left w:w="120" w:type="dxa"/>
@@ -1467,7 +1440,6 @@
         <w:tc>
           <w:tcPr>
             <w:tcW w:w="1276" w:type="dxa"/>
-            <w:shd w:val="clear" w:color="auto" w:fill="auto"/>
             <w:tcMar>
               <w:top w:w="30" w:type="dxa"/>
               <w:left w:w="120" w:type="dxa"/>
@@ -1510,7 +1482,6 @@
         <w:tc>
           <w:tcPr>
             <w:tcW w:w="1134" w:type="dxa"/>
-            <w:shd w:val="clear" w:color="auto" w:fill="auto"/>
             <w:tcMar>
               <w:top w:w="30" w:type="dxa"/>
               <w:left w:w="45" w:type="dxa"/>
@@ -1589,7 +1560,6 @@
         <w:tc>
           <w:tcPr>
             <w:tcW w:w="1154" w:type="dxa"/>
-            <w:shd w:val="clear" w:color="auto" w:fill="auto"/>
             <w:tcMar>
               <w:top w:w="30" w:type="dxa"/>
               <w:left w:w="120" w:type="dxa"/>
@@ -1632,7 +1602,6 @@
         <w:tc>
           <w:tcPr>
             <w:tcW w:w="2276" w:type="dxa"/>
-            <w:shd w:val="clear" w:color="auto" w:fill="auto"/>
             <w:tcMar>
               <w:top w:w="30" w:type="dxa"/>
               <w:left w:w="120" w:type="dxa"/>
@@ -1661,7 +1630,6 @@
         <w:tc>
           <w:tcPr>
             <w:tcW w:w="1580" w:type="dxa"/>
-            <w:shd w:val="clear" w:color="auto" w:fill="auto"/>
             <w:tcMar>
               <w:top w:w="30" w:type="dxa"/>
               <w:left w:w="120" w:type="dxa"/>
@@ -1690,7 +1658,6 @@
         <w:tc>
           <w:tcPr>
             <w:tcW w:w="2053" w:type="dxa"/>
-            <w:shd w:val="clear" w:color="auto" w:fill="auto"/>
             <w:tcMar>
               <w:top w:w="30" w:type="dxa"/>
               <w:left w:w="120" w:type="dxa"/>
@@ -1756,14 +1723,30 @@
                 <w:sz w:val="20"/>
                 <w:szCs w:val="20"/>
               </w:rPr>
-              <w:t xml:space="preserve">{ghi_chu} </w:t>
+              <w:t>{ghi_</w:t>
+            </w:r>
+            <w:proofErr w:type="gramStart"/>
+            <w:r>
+              <w:rPr>
+                <w:sz w:val="20"/>
+                <w:szCs w:val="20"/>
+              </w:rPr>
+              <w:t xml:space="preserve">chu} </w:t>
             </w:r>
             <w:r>
               <w:rPr>
                 <w:sz w:val="4"/>
                 <w:szCs w:val="4"/>
               </w:rPr>
-              <w:t>{/don_vi_list}</w:t>
+              <w:t>{/</w:t>
+            </w:r>
+            <w:proofErr w:type="gramEnd"/>
+            <w:r>
+              <w:rPr>
+                <w:sz w:val="4"/>
+                <w:szCs w:val="4"/>
+              </w:rPr>
+              <w:t>don_vi_list}</w:t>
             </w:r>
           </w:p>
         </w:tc>
@@ -2517,7 +2500,6 @@
   <w:style w:type="character" w:default="1" w:styleId="DefaultParagraphFont">
     <w:name w:val="Default Paragraph Font"/>
     <w:uiPriority w:val="1"/>
-    <w:semiHidden/>
     <w:unhideWhenUsed/>
   </w:style>
   <w:style w:type="table" w:default="1" w:styleId="TableNormal">
